--- a/sistemlaravel/simasjid/panduan eror.docx
+++ b/sistemlaravel/simasjid/panduan eror.docx
@@ -9,7 +9,6 @@
           <w:lang w:val="en-US"/>
         </w:rPr>
       </w:pPr>
-      <w:bookmarkStart w:id="0" w:name="_GoBack"/>
       <w:r>
         <w:rPr>
           <w:b/>
@@ -218,15 +217,7 @@
           <w:highlight w:val="lightGray"/>
           <w:lang w:val="en-US"/>
         </w:rPr>
-        <w:t>simasjid/</w:t>
-      </w:r>
-      <w:r>
-        <w:rPr>
-          <w:rFonts w:ascii="Cambria Math" w:hAnsi="Cambria Math"/>
-          <w:highlight w:val="lightGray"/>
-          <w:lang w:val="en-US"/>
-        </w:rPr>
-        <w:t>vendor/laravel/framework/src/Illuminate/Foundation/Auth/AuthenticateUsers.php</w:t>
+        <w:t>simasjid/vendor/laravel/framework/src/Illuminate/Foundation/Auth/AuthenticateUsers.php</w:t>
       </w:r>
     </w:p>
     <w:p>
@@ -390,13 +381,7 @@
         <w:rPr>
           <w:lang w:val="en-US"/>
         </w:rPr>
-        <w:t xml:space="preserve">Import choose file </w:t>
-      </w:r>
-      <w:r>
-        <w:rPr>
-          <w:lang w:val="en-US"/>
-        </w:rPr>
-        <w:t>db simasjid.sql</w:t>
+        <w:t>Import choose file db simasjid.sql</w:t>
       </w:r>
     </w:p>
     <w:p>
@@ -474,125 +459,47 @@
         </w:rPr>
         <w:t>Ubah line 12-14 sesuaikan dgn default password laravel</w:t>
       </w:r>
-    </w:p>
-    <w:p>
-      <w:pPr>
-        <w:pStyle w:val="ListParagraph"/>
-        <w:rPr>
-          <w:rFonts w:ascii="Cambria Math" w:hAnsi="Cambria Math"/>
-          <w:highlight w:val="lightGray"/>
-          <w:lang w:val="en-US"/>
-        </w:rPr>
-      </w:pPr>
-      <w:r>
-        <w:rPr>
-          <w:rFonts w:ascii="Cambria Math" w:hAnsi="Cambria Math"/>
-          <w:highlight w:val="lightGray"/>
-          <w:lang w:val="en-US"/>
-        </w:rPr>
-        <w:t>DB_DATABASE=homestead</w:t>
-      </w:r>
-    </w:p>
-    <w:p>
-      <w:pPr>
-        <w:pStyle w:val="ListParagraph"/>
-        <w:rPr>
-          <w:rFonts w:ascii="Cambria Math" w:hAnsi="Cambria Math"/>
-          <w:highlight w:val="lightGray"/>
-          <w:lang w:val="en-US"/>
-        </w:rPr>
-      </w:pPr>
-      <w:r>
-        <w:rPr>
-          <w:rFonts w:ascii="Cambria Math" w:hAnsi="Cambria Math"/>
-          <w:highlight w:val="lightGray"/>
-          <w:lang w:val="en-US"/>
-        </w:rPr>
-        <w:t>DB_USERNAME=homestead</w:t>
-      </w:r>
-    </w:p>
-    <w:p>
-      <w:pPr>
-        <w:pStyle w:val="ListParagraph"/>
-        <w:rPr>
-          <w:rFonts w:ascii="Cambria Math" w:hAnsi="Cambria Math"/>
-          <w:highlight w:val="lightGray"/>
-          <w:lang w:val="en-US"/>
-        </w:rPr>
-      </w:pPr>
-      <w:r>
-        <w:rPr>
-          <w:rFonts w:ascii="Cambria Math" w:hAnsi="Cambria Math"/>
-          <w:highlight w:val="lightGray"/>
-          <w:lang w:val="en-US"/>
-        </w:rPr>
-        <w:t>DB_PASSWORD=secret</w:t>
-      </w:r>
-    </w:p>
-    <w:p>
-      <w:pPr>
-        <w:pStyle w:val="ListParagraph"/>
-        <w:rPr>
-          <w:lang w:val="en-US"/>
-        </w:rPr>
-      </w:pPr>
-      <w:r>
-        <w:rPr>
-          <w:lang w:val="en-US"/>
-        </w:rPr>
-        <w:t>Jadi</w:t>
-      </w:r>
-    </w:p>
-    <w:p>
-      <w:pPr>
-        <w:pStyle w:val="ListParagraph"/>
-        <w:rPr>
-          <w:rFonts w:ascii="Cambria Math" w:hAnsi="Cambria Math"/>
-          <w:highlight w:val="lightGray"/>
-          <w:lang w:val="en-US"/>
-        </w:rPr>
-      </w:pPr>
-      <w:r>
-        <w:rPr>
-          <w:rFonts w:ascii="Cambria Math" w:hAnsi="Cambria Math"/>
-          <w:highlight w:val="lightGray"/>
-          <w:lang w:val="en-US"/>
-        </w:rPr>
-        <w:t>DB_DATABASE=</w:t>
-      </w:r>
-      <w:r>
-        <w:rPr>
-          <w:rFonts w:ascii="Cambria Math" w:hAnsi="Cambria Math"/>
-          <w:highlight w:val="lightGray"/>
-          <w:lang w:val="en-US"/>
-        </w:rPr>
-        <w:t>simasjid</w:t>
-      </w:r>
-    </w:p>
-    <w:p>
-      <w:pPr>
-        <w:pStyle w:val="ListParagraph"/>
-        <w:rPr>
-          <w:rFonts w:ascii="Cambria Math" w:hAnsi="Cambria Math"/>
-          <w:highlight w:val="lightGray"/>
-          <w:lang w:val="en-US"/>
-        </w:rPr>
-      </w:pPr>
-      <w:r>
-        <w:rPr>
-          <w:rFonts w:ascii="Cambria Math" w:hAnsi="Cambria Math"/>
-          <w:highlight w:val="lightGray"/>
-          <w:lang w:val="en-US"/>
-        </w:rPr>
-        <w:t>DB_USERNAME=</w:t>
-      </w:r>
-      <w:r>
-        <w:rPr>
-          <w:rFonts w:ascii="Cambria Math" w:hAnsi="Cambria Math"/>
-          <w:highlight w:val="lightGray"/>
-          <w:lang w:val="en-US"/>
-        </w:rPr>
-        <w:t>root</w:t>
+      <w:r>
+        <w:rPr>
+          <w:lang w:val="en-US"/>
+        </w:rPr>
+        <w:t xml:space="preserve"> seperti berikut</w:t>
+      </w:r>
+    </w:p>
+    <w:p>
+      <w:pPr>
+        <w:pStyle w:val="ListParagraph"/>
+        <w:rPr>
+          <w:rFonts w:ascii="Cambria Math" w:hAnsi="Cambria Math"/>
+          <w:highlight w:val="lightGray"/>
+          <w:lang w:val="en-US"/>
+        </w:rPr>
+      </w:pPr>
+      <w:r>
+        <w:rPr>
+          <w:rFonts w:ascii="Cambria Math" w:hAnsi="Cambria Math"/>
+          <w:highlight w:val="lightGray"/>
+          <w:lang w:val="en-US"/>
+        </w:rPr>
+        <w:t>DB_DATABASE=simasjid</w:t>
+      </w:r>
+    </w:p>
+    <w:p>
+      <w:pPr>
+        <w:pStyle w:val="ListParagraph"/>
+        <w:rPr>
+          <w:rFonts w:ascii="Cambria Math" w:hAnsi="Cambria Math"/>
+          <w:highlight w:val="lightGray"/>
+          <w:lang w:val="en-US"/>
+        </w:rPr>
+      </w:pPr>
+      <w:r>
+        <w:rPr>
+          <w:rFonts w:ascii="Cambria Math" w:hAnsi="Cambria Math"/>
+          <w:highlight w:val="lightGray"/>
+          <w:lang w:val="en-US"/>
+        </w:rPr>
+        <w:t>DB_USERNAME=root</w:t>
       </w:r>
     </w:p>
     <w:p>
@@ -613,27 +520,196 @@
         <w:t>DB_PASSWORD=</w:t>
       </w:r>
     </w:p>
-    <w:bookmarkEnd w:id="0"/>
-    <w:p>
-      <w:pPr>
-        <w:pStyle w:val="ListParagraph"/>
-        <w:rPr>
-          <w:lang w:val="en-US"/>
-        </w:rPr>
-      </w:pPr>
-    </w:p>
-    <w:p>
-      <w:pPr>
-        <w:pStyle w:val="ListParagraph"/>
-        <w:rPr>
-          <w:lang w:val="en-US"/>
-        </w:rPr>
-      </w:pPr>
-    </w:p>
-    <w:p>
-      <w:pPr>
-        <w:pStyle w:val="ListParagraph"/>
-      </w:pPr>
+    <w:p>
+      <w:pPr>
+        <w:pStyle w:val="ListParagraph"/>
+        <w:rPr>
+          <w:lang w:val="en-US"/>
+        </w:rPr>
+      </w:pPr>
+    </w:p>
+    <w:p>
+      <w:pPr>
+        <w:rPr>
+          <w:b/>
+          <w:lang w:val="en-US"/>
+        </w:rPr>
+      </w:pPr>
+      <w:r>
+        <w:rPr>
+          <w:b/>
+          <w:lang w:val="en-US"/>
+        </w:rPr>
+        <w:t>Reset Password Via Email Error</w:t>
+      </w:r>
+    </w:p>
+    <w:p>
+      <w:pPr>
+        <w:pStyle w:val="ListParagraph"/>
+        <w:numPr>
+          <w:ilvl w:val="0"/>
+          <w:numId w:val="5"/>
+        </w:numPr>
+      </w:pPr>
+      <w:r>
+        <w:rPr>
+          <w:lang w:val="en-US"/>
+        </w:rPr>
+        <w:t xml:space="preserve">Buka file </w:t>
+      </w:r>
+      <w:r>
+        <w:rPr>
+          <w:rFonts w:ascii="Cambria Math" w:hAnsi="Cambria Math"/>
+          <w:highlight w:val="lightGray"/>
+          <w:lang w:val="en-US"/>
+        </w:rPr>
+        <w:t xml:space="preserve">.env </w:t>
+      </w:r>
+      <w:r>
+        <w:rPr>
+          <w:lang w:val="en-US"/>
+        </w:rPr>
+        <w:t>di direktori project laravel</w:t>
+      </w:r>
+    </w:p>
+    <w:p>
+      <w:pPr>
+        <w:pStyle w:val="ListParagraph"/>
+        <w:numPr>
+          <w:ilvl w:val="0"/>
+          <w:numId w:val="5"/>
+        </w:numPr>
+      </w:pPr>
+      <w:r>
+        <w:rPr>
+          <w:lang w:val="en-US"/>
+        </w:rPr>
+        <w:t>Ubah line 26-31 jadi seperti berikut</w:t>
+      </w:r>
+      <w:r>
+        <w:rPr>
+          <w:lang w:val="en-US"/>
+        </w:rPr>
+        <w:t xml:space="preserve"> </w:t>
+      </w:r>
+    </w:p>
+    <w:p>
+      <w:pPr>
+        <w:pStyle w:val="ListParagraph"/>
+        <w:rPr>
+          <w:rFonts w:ascii="Cambria Math" w:hAnsi="Cambria Math"/>
+          <w:highlight w:val="lightGray"/>
+          <w:lang w:val="en-US"/>
+        </w:rPr>
+      </w:pPr>
+      <w:r>
+        <w:rPr>
+          <w:rFonts w:ascii="Cambria Math" w:hAnsi="Cambria Math"/>
+          <w:highlight w:val="lightGray"/>
+          <w:lang w:val="en-US"/>
+        </w:rPr>
+        <w:t>MAIL</w:t>
+      </w:r>
+      <w:r>
+        <w:rPr>
+          <w:rFonts w:ascii="Cambria Math" w:hAnsi="Cambria Math"/>
+          <w:highlight w:val="lightGray"/>
+          <w:lang w:val="en-US"/>
+        </w:rPr>
+        <w:t>_DRIVER=smtp</w:t>
+      </w:r>
+    </w:p>
+    <w:p>
+      <w:pPr>
+        <w:pStyle w:val="ListParagraph"/>
+        <w:rPr>
+          <w:rFonts w:ascii="Cambria Math" w:hAnsi="Cambria Math"/>
+          <w:highlight w:val="lightGray"/>
+          <w:lang w:val="en-US"/>
+        </w:rPr>
+      </w:pPr>
+      <w:r>
+        <w:rPr>
+          <w:rFonts w:ascii="Cambria Math" w:hAnsi="Cambria Math"/>
+          <w:highlight w:val="lightGray"/>
+          <w:lang w:val="en-US"/>
+        </w:rPr>
+        <w:t>MAIL_HOST=smtp.gmail.com</w:t>
+      </w:r>
+    </w:p>
+    <w:p>
+      <w:pPr>
+        <w:pStyle w:val="ListParagraph"/>
+        <w:rPr>
+          <w:rFonts w:ascii="Cambria Math" w:hAnsi="Cambria Math"/>
+          <w:highlight w:val="lightGray"/>
+          <w:lang w:val="en-US"/>
+        </w:rPr>
+      </w:pPr>
+      <w:r>
+        <w:rPr>
+          <w:rFonts w:ascii="Cambria Math" w:hAnsi="Cambria Math"/>
+          <w:highlight w:val="lightGray"/>
+          <w:lang w:val="en-US"/>
+        </w:rPr>
+        <w:t>MAIL_PORT=465</w:t>
+      </w:r>
+    </w:p>
+    <w:p>
+      <w:pPr>
+        <w:pStyle w:val="ListParagraph"/>
+        <w:rPr>
+          <w:rFonts w:ascii="Cambria Math" w:hAnsi="Cambria Math"/>
+          <w:highlight w:val="lightGray"/>
+          <w:lang w:val="en-US"/>
+        </w:rPr>
+      </w:pPr>
+      <w:r>
+        <w:rPr>
+          <w:rFonts w:ascii="Cambria Math" w:hAnsi="Cambria Math"/>
+          <w:highlight w:val="lightGray"/>
+          <w:lang w:val="en-US"/>
+        </w:rPr>
+        <w:t>MAIL_USERNAME=simasjid.ibnusina@gmail.com</w:t>
+      </w:r>
+    </w:p>
+    <w:p>
+      <w:pPr>
+        <w:pStyle w:val="ListParagraph"/>
+        <w:rPr>
+          <w:rFonts w:ascii="Cambria Math" w:hAnsi="Cambria Math"/>
+          <w:highlight w:val="lightGray"/>
+          <w:lang w:val="en-US"/>
+        </w:rPr>
+      </w:pPr>
+      <w:r>
+        <w:rPr>
+          <w:rFonts w:ascii="Cambria Math" w:hAnsi="Cambria Math"/>
+          <w:highlight w:val="lightGray"/>
+          <w:lang w:val="en-US"/>
+        </w:rPr>
+        <w:t>MAIL_PASSWORD=emzbwvjgjstdyuqx</w:t>
+      </w:r>
+    </w:p>
+    <w:p>
+      <w:pPr>
+        <w:pStyle w:val="ListParagraph"/>
+        <w:rPr>
+          <w:rFonts w:ascii="Cambria Math" w:hAnsi="Cambria Math"/>
+          <w:highlight w:val="lightGray"/>
+          <w:lang w:val="en-US"/>
+        </w:rPr>
+      </w:pPr>
+      <w:r>
+        <w:rPr>
+          <w:rFonts w:ascii="Cambria Math" w:hAnsi="Cambria Math"/>
+          <w:highlight w:val="lightGray"/>
+          <w:lang w:val="en-US"/>
+        </w:rPr>
+        <w:t>MAIL_ENCRYPTION=ssl</w:t>
+      </w:r>
+      <w:bookmarkStart w:id="0" w:name="_GoBack"/>
+      <w:bookmarkEnd w:id="0"/>
     </w:p>
     <w:sectPr>
       <w:pgSz w:w="12240" w:h="15840"/>
@@ -737,6 +813,92 @@
     </w:lvl>
   </w:abstractNum>
   <w:abstractNum w:abstractNumId="1" w15:restartNumberingAfterBreak="0">
+    <w:nsid w:val="12417A6C"/>
+    <w:multiLevelType w:val="hybridMultilevel"/>
+    <w:tmpl w:val="60E6D29A"/>
+    <w:lvl w:ilvl="0" w:tplc="0409000F">
+      <w:start w:val="1"/>
+      <w:numFmt w:val="decimal"/>
+      <w:lvlText w:val="%1."/>
+      <w:lvlJc w:val="left"/>
+      <w:pPr>
+        <w:ind w:left="720" w:hanging="360"/>
+      </w:pPr>
+    </w:lvl>
+    <w:lvl w:ilvl="1" w:tplc="04090019" w:tentative="1">
+      <w:start w:val="1"/>
+      <w:numFmt w:val="lowerLetter"/>
+      <w:lvlText w:val="%2."/>
+      <w:lvlJc w:val="left"/>
+      <w:pPr>
+        <w:ind w:left="1440" w:hanging="360"/>
+      </w:pPr>
+    </w:lvl>
+    <w:lvl w:ilvl="2" w:tplc="0409001B" w:tentative="1">
+      <w:start w:val="1"/>
+      <w:numFmt w:val="lowerRoman"/>
+      <w:lvlText w:val="%3."/>
+      <w:lvlJc w:val="right"/>
+      <w:pPr>
+        <w:ind w:left="2160" w:hanging="180"/>
+      </w:pPr>
+    </w:lvl>
+    <w:lvl w:ilvl="3" w:tplc="0409000F" w:tentative="1">
+      <w:start w:val="1"/>
+      <w:numFmt w:val="decimal"/>
+      <w:lvlText w:val="%4."/>
+      <w:lvlJc w:val="left"/>
+      <w:pPr>
+        <w:ind w:left="2880" w:hanging="360"/>
+      </w:pPr>
+    </w:lvl>
+    <w:lvl w:ilvl="4" w:tplc="04090019" w:tentative="1">
+      <w:start w:val="1"/>
+      <w:numFmt w:val="lowerLetter"/>
+      <w:lvlText w:val="%5."/>
+      <w:lvlJc w:val="left"/>
+      <w:pPr>
+        <w:ind w:left="3600" w:hanging="360"/>
+      </w:pPr>
+    </w:lvl>
+    <w:lvl w:ilvl="5" w:tplc="0409001B" w:tentative="1">
+      <w:start w:val="1"/>
+      <w:numFmt w:val="lowerRoman"/>
+      <w:lvlText w:val="%6."/>
+      <w:lvlJc w:val="right"/>
+      <w:pPr>
+        <w:ind w:left="4320" w:hanging="180"/>
+      </w:pPr>
+    </w:lvl>
+    <w:lvl w:ilvl="6" w:tplc="0409000F" w:tentative="1">
+      <w:start w:val="1"/>
+      <w:numFmt w:val="decimal"/>
+      <w:lvlText w:val="%7."/>
+      <w:lvlJc w:val="left"/>
+      <w:pPr>
+        <w:ind w:left="5040" w:hanging="360"/>
+      </w:pPr>
+    </w:lvl>
+    <w:lvl w:ilvl="7" w:tplc="04090019" w:tentative="1">
+      <w:start w:val="1"/>
+      <w:numFmt w:val="lowerLetter"/>
+      <w:lvlText w:val="%8."/>
+      <w:lvlJc w:val="left"/>
+      <w:pPr>
+        <w:ind w:left="5760" w:hanging="360"/>
+      </w:pPr>
+    </w:lvl>
+    <w:lvl w:ilvl="8" w:tplc="0409001B" w:tentative="1">
+      <w:start w:val="1"/>
+      <w:numFmt w:val="lowerRoman"/>
+      <w:lvlText w:val="%9."/>
+      <w:lvlJc w:val="right"/>
+      <w:pPr>
+        <w:ind w:left="6480" w:hanging="180"/>
+      </w:pPr>
+    </w:lvl>
+  </w:abstractNum>
+  <w:abstractNum w:abstractNumId="2" w15:restartNumberingAfterBreak="0">
     <w:nsid w:val="56A657FA"/>
     <w:multiLevelType w:val="hybridMultilevel"/>
     <w:tmpl w:val="A4FA94C6"/>
@@ -825,7 +987,7 @@
       </w:pPr>
     </w:lvl>
   </w:abstractNum>
-  <w:abstractNum w:abstractNumId="2" w15:restartNumberingAfterBreak="0">
+  <w:abstractNum w:abstractNumId="3" w15:restartNumberingAfterBreak="0">
     <w:nsid w:val="5D6D732F"/>
     <w:multiLevelType w:val="hybridMultilevel"/>
     <w:tmpl w:val="60E6D29A"/>
@@ -911,7 +1073,7 @@
       </w:pPr>
     </w:lvl>
   </w:abstractNum>
-  <w:abstractNum w:abstractNumId="3" w15:restartNumberingAfterBreak="0">
+  <w:abstractNum w:abstractNumId="4" w15:restartNumberingAfterBreak="0">
     <w:nsid w:val="6ED2489A"/>
     <w:multiLevelType w:val="hybridMultilevel"/>
     <w:tmpl w:val="60E6D29A"/>
@@ -1001,12 +1163,15 @@
     <w:abstractNumId w:val="0"/>
   </w:num>
   <w:num w:numId="2">
+    <w:abstractNumId w:val="3"/>
+  </w:num>
+  <w:num w:numId="3">
+    <w:abstractNumId w:val="4"/>
+  </w:num>
+  <w:num w:numId="4">
     <w:abstractNumId w:val="2"/>
   </w:num>
-  <w:num w:numId="3">
-    <w:abstractNumId w:val="3"/>
-  </w:num>
-  <w:num w:numId="4">
+  <w:num w:numId="5">
     <w:abstractNumId w:val="1"/>
   </w:num>
 </w:numbering>
